--- a/files/pot_objects/word_pot_demo.docx
+++ b/files/pot_objects/word_pot_demo.docx
@@ -10,7 +10,7 @@
       <w:r>
         <w:rPr>
           <w:rFonts w:cs="Arial" w:hAnsi="Arial" w:ascii="Arial"/>
-          <w:color w:val="#FF0000"/>
+          <w:color w:val="FF0000"/>
           <w:sz w:val="24"/>
         </w:rPr>
         <w:t xml:space="preserve">My tailor</w:t>
@@ -22,7 +22,7 @@
         <w:rPr>
           <w:rFonts w:cs="Arial" w:hAnsi="Arial" w:ascii="Arial"/>
           <w:b w:val="true"/>
-          <w:color w:val="#000000"/>
+          <w:color w:val="000000"/>
           <w:sz w:val="24"/>
         </w:rPr>
         <w:t xml:space="preserve">rich</w:t>
@@ -36,7 +36,7 @@
       <w:r>
         <w:rPr>
           <w:rFonts w:cs="Arial" w:hAnsi="Arial" w:ascii="Arial"/>
-          <w:color w:val="#FF0000"/>
+          <w:color w:val="FF0000"/>
           <w:sz w:val="24"/>
         </w:rPr>
         <w:t xml:space="preserve">Cats</w:t>
@@ -47,7 +47,7 @@
       <w:r>
         <w:rPr>
           <w:rFonts w:cs="Arial" w:hAnsi="Arial" w:ascii="Arial"/>
-          <w:color w:val="#0000FF"/>
+          <w:color w:val="0000FF"/>
           <w:sz w:val="24"/>
         </w:rPr>
         <w:t xml:space="preserve">Dogs</w:t>
@@ -63,7 +63,7 @@
       <w:r>
         <w:rPr>
           <w:rFonts w:cs="Arial" w:hAnsi="Arial" w:ascii="Arial"/>
-          <w:color w:val="#FF0000"/>
+          <w:color w:val="FF0000"/>
           <w:sz w:val="24"/>
         </w:rPr>
         <w:t xml:space="preserve">My tailor</w:t>
@@ -75,7 +75,7 @@
         <w:rPr>
           <w:rFonts w:cs="Arial" w:hAnsi="Arial" w:ascii="Arial"/>
           <w:b w:val="true"/>
-          <w:color w:val="#000000"/>
+          <w:color w:val="000000"/>
           <w:sz w:val="24"/>
         </w:rPr>
         <w:t xml:space="preserve">rich</w:t>
@@ -88,7 +88,7 @@
       <w:r>
         <w:rPr>
           <w:rFonts w:cs="Arial" w:hAnsi="Arial" w:ascii="Arial"/>
-          <w:color w:val="#FF0000"/>
+          <w:color w:val="FF0000"/>
           <w:sz w:val="24"/>
         </w:rPr>
         <w:t xml:space="preserve">Cats</w:t>
@@ -99,7 +99,7 @@
       <w:r>
         <w:rPr>
           <w:rFonts w:cs="Arial" w:hAnsi="Arial" w:ascii="Arial"/>
-          <w:color w:val="#0000FF"/>
+          <w:color w:val="0000FF"/>
           <w:sz w:val="24"/>
         </w:rPr>
         <w:t xml:space="preserve">Dogs</w:t>
